--- a/Team Meeting #8 - Memo.docx
+++ b/Team Meeting #8 - Memo.docx
@@ -335,14 +335,21 @@
           <w:szCs w:val="24"/>
           <w:vertAlign w:val="superscript"/>
         </w:rPr>
-        <w:t>h</w:t>
-      </w:r>
-      <w:r>
-        <w:rPr>
-          <w:sz w:val="24"/>
-          <w:szCs w:val="24"/>
-        </w:rPr>
-        <w:t xml:space="preserve"> of May, 2015</w:t>
+        <w:t>th</w:t>
+      </w:r>
+      <w:r>
+        <w:rPr>
+          <w:sz w:val="24"/>
+          <w:szCs w:val="24"/>
+        </w:rPr>
+        <w:t xml:space="preserve"> </w:t>
+      </w:r>
+      <w:r>
+        <w:rPr>
+          <w:sz w:val="24"/>
+          <w:szCs w:val="24"/>
+        </w:rPr>
+        <w:t>of May, 2015</w:t>
       </w:r>
       <w:r>
         <w:t xml:space="preserve">, the team had </w:t>
@@ -836,6 +843,7 @@
   <w:style w:type="character" w:default="1" w:styleId="DefaultParagraphFont">
     <w:name w:val="Default Paragraph Font"/>
     <w:uiPriority w:val="1"/>
+    <w:semiHidden/>
     <w:unhideWhenUsed/>
   </w:style>
   <w:style w:type="table" w:default="1" w:styleId="TableNormal">
